--- a/SpringMVC的一些介绍.docx
+++ b/SpringMVC的一些介绍.docx
@@ -27,8 +27,6 @@
         </w:rPr>
         <w:t>的一些介绍</w:t>
       </w:r>
-      <w:bookmarkStart w:id="0" w:name="_GoBack"/>
-      <w:bookmarkEnd w:id="0"/>
     </w:p>
     <w:p>
       <w:pPr>
@@ -2417,6 +2415,14 @@
         </w:rPr>
         <w:t>连接数据库、操作数据库（增删改查）。</w:t>
       </w:r>
+    </w:p>
+    <w:p>
+      <w:pPr>
+        <w:rPr>
+          <w:rFonts w:ascii="Times New Roman" w:eastAsia="宋体" w:hAnsi="Times New Roman" w:cs="Times New Roman"/>
+          <w:sz w:val="32"/>
+        </w:rPr>
+      </w:pPr>
       <w:r>
         <w:rPr>
           <w:rFonts w:ascii="Times New Roman" w:eastAsia="宋体" w:hAnsi="Times New Roman" w:cs="Times New Roman"/>
@@ -2445,6 +2451,14 @@
         </w:rPr>
         <w:t>数据库操作。</w:t>
       </w:r>
+    </w:p>
+    <w:p>
+      <w:pPr>
+        <w:rPr>
+          <w:rFonts w:ascii="Times New Roman" w:eastAsia="宋体" w:hAnsi="Times New Roman" w:cs="Times New Roman"/>
+          <w:sz w:val="32"/>
+        </w:rPr>
+      </w:pPr>
       <w:r>
         <w:rPr>
           <w:rFonts w:ascii="Times New Roman" w:eastAsia="宋体" w:hAnsi="Times New Roman" w:cs="Times New Roman"/>
@@ -2549,8 +2563,16 @@
           <w:rFonts w:ascii="Times New Roman" w:eastAsia="宋体" w:hAnsi="Times New Roman" w:cs="Times New Roman"/>
           <w:sz w:val="32"/>
         </w:rPr>
-        <w:t>业务，</w:t>
-      </w:r>
+        <w:t>业务</w:t>
+      </w:r>
+    </w:p>
+    <w:p>
+      <w:pPr>
+        <w:rPr>
+          <w:rFonts w:ascii="Times New Roman" w:eastAsia="宋体" w:hAnsi="Times New Roman" w:cs="Times New Roman"/>
+          <w:sz w:val="32"/>
+        </w:rPr>
+      </w:pPr>
       <w:r>
         <w:rPr>
           <w:rFonts w:ascii="Times New Roman" w:eastAsia="宋体" w:hAnsi="Times New Roman" w:cs="Times New Roman"/>
@@ -2584,29 +2606,25 @@
           <w:rFonts w:ascii="Times New Roman" w:eastAsia="宋体" w:hAnsi="Times New Roman" w:cs="Times New Roman"/>
           <w:sz w:val="32"/>
         </w:rPr>
-        <w:t xml:space="preserve"> mapper </w:t>
-      </w:r>
-      <w:r>
-        <w:rPr>
-          <w:rFonts w:ascii="Times New Roman" w:eastAsia="宋体" w:hAnsi="Times New Roman" w:cs="Times New Roman"/>
-          <w:sz w:val="32"/>
-        </w:rPr>
-        <w:t>一样的</w:t>
-      </w:r>
-      <w:r>
-        <w:rPr>
-          <w:rFonts w:ascii="Times New Roman" w:eastAsia="宋体" w:hAnsi="Times New Roman" w:cs="Times New Roman"/>
-          <w:sz w:val="32"/>
-        </w:rPr>
-        <w:t xml:space="preserve"> </w:t>
-      </w:r>
-      <w:r>
-        <w:rPr>
-          <w:rFonts w:ascii="Times New Roman" w:eastAsia="宋体" w:hAnsi="Times New Roman" w:cs="Times New Roman"/>
-          <w:sz w:val="32"/>
-        </w:rPr>
-        <w:t>处理数据的。</w:t>
-      </w:r>
+        <w:t>mapper</w:t>
+      </w:r>
+      <w:r>
+        <w:rPr>
+          <w:rFonts w:ascii="Times New Roman" w:eastAsia="宋体" w:hAnsi="Times New Roman" w:cs="Times New Roman"/>
+          <w:sz w:val="32"/>
+        </w:rPr>
+        <w:t>一样的处理数据的。</w:t>
+      </w:r>
+    </w:p>
+    <w:p>
+      <w:pPr>
+        <w:rPr>
+          <w:rFonts w:ascii="Times New Roman" w:eastAsia="宋体" w:hAnsi="Times New Roman" w:cs="Times New Roman" w:hint="eastAsia"/>
+          <w:sz w:val="32"/>
+        </w:rPr>
+      </w:pPr>
+      <w:bookmarkStart w:id="0" w:name="_GoBack"/>
+      <w:bookmarkEnd w:id="0"/>
     </w:p>
     <w:sectPr>
       <w:pgSz w:w="11906" w:h="16838"/>

--- a/SpringMVC的一些介绍.docx
+++ b/SpringMVC的一些介绍.docx
@@ -2619,12 +2619,791 @@
     <w:p>
       <w:pPr>
         <w:rPr>
-          <w:rFonts w:ascii="Times New Roman" w:eastAsia="宋体" w:hAnsi="Times New Roman" w:cs="Times New Roman" w:hint="eastAsia"/>
-          <w:sz w:val="32"/>
-        </w:rPr>
-      </w:pPr>
+          <w:rFonts w:ascii="Times New Roman" w:eastAsia="宋体" w:hAnsi="Times New Roman" w:cs="Times New Roman"/>
+          <w:sz w:val="32"/>
+        </w:rPr>
+      </w:pPr>
+      <w:r>
+        <w:rPr>
+          <w:rFonts w:ascii="Times New Roman" w:eastAsia="宋体" w:hAnsi="Times New Roman" w:cs="Times New Roman" w:hint="eastAsia"/>
+          <w:sz w:val="32"/>
+        </w:rPr>
+        <w:t>参考网址：</w:t>
+      </w:r>
+      <w:hyperlink r:id="rId12" w:history="1">
+        <w:r>
+          <w:rPr>
+            <w:rStyle w:val="a8"/>
+            <w:rFonts w:ascii="Times New Roman" w:eastAsia="宋体" w:hAnsi="Times New Roman" w:cs="Times New Roman" w:hint="eastAsia"/>
+            <w:sz w:val="32"/>
+          </w:rPr>
+          <w:t>【</w:t>
+        </w:r>
+        <w:r>
+          <w:rPr>
+            <w:rStyle w:val="a8"/>
+            <w:rFonts w:ascii="Times New Roman" w:eastAsia="宋体" w:hAnsi="Times New Roman" w:cs="Times New Roman"/>
+            <w:sz w:val="32"/>
+          </w:rPr>
+          <w:t>SpringMVC</w:t>
+        </w:r>
+        <w:r>
+          <w:rPr>
+            <w:rStyle w:val="a8"/>
+            <w:rFonts w:ascii="Times New Roman" w:eastAsia="宋体" w:hAnsi="Times New Roman" w:cs="Times New Roman"/>
+            <w:sz w:val="32"/>
+          </w:rPr>
+          <w:t>】之源码分析工作流程</w:t>
+        </w:r>
+      </w:hyperlink>
+    </w:p>
+    <w:p>
+      <w:pPr>
+        <w:rPr>
+          <w:rFonts w:ascii="Times New Roman" w:eastAsia="宋体" w:hAnsi="Times New Roman" w:cs="Times New Roman"/>
+          <w:sz w:val="32"/>
+        </w:rPr>
+      </w:pPr>
+      <w:r>
+        <w:rPr>
+          <w:noProof/>
+        </w:rPr>
+        <w:drawing>
+          <wp:inline distT="0" distB="0" distL="0" distR="0">
+            <wp:extent cx="5274310" cy="2018186"/>
+            <wp:effectExtent l="0" t="0" r="2540" b="1270"/>
+            <wp:docPr id="6" name="图片 6" descr="https://img2018.cnblogs.com/blog/1586802/201905/1586802-20190526203737947-944715206.png"/>
+            <wp:cNvGraphicFramePr>
+              <a:graphicFrameLocks xmlns:a="http://schemas.openxmlformats.org/drawingml/2006/main" noChangeAspect="1"/>
+            </wp:cNvGraphicFramePr>
+            <a:graphic xmlns:a="http://schemas.openxmlformats.org/drawingml/2006/main">
+              <a:graphicData uri="http://schemas.openxmlformats.org/drawingml/2006/picture">
+                <pic:pic xmlns:pic="http://schemas.openxmlformats.org/drawingml/2006/picture">
+                  <pic:nvPicPr>
+                    <pic:cNvPr id="0" name="Picture 1" descr="https://img2018.cnblogs.com/blog/1586802/201905/1586802-20190526203737947-944715206.png"/>
+                    <pic:cNvPicPr>
+                      <a:picLocks noChangeAspect="1" noChangeArrowheads="1"/>
+                    </pic:cNvPicPr>
+                  </pic:nvPicPr>
+                  <pic:blipFill>
+                    <a:blip r:embed="rId13">
+                      <a:extLst>
+                        <a:ext uri="{28A0092B-C50C-407E-A947-70E740481C1C}">
+                          <a14:useLocalDpi xmlns:a14="http://schemas.microsoft.com/office/drawing/2010/main" val="0"/>
+                        </a:ext>
+                      </a:extLst>
+                    </a:blip>
+                    <a:srcRect/>
+                    <a:stretch>
+                      <a:fillRect/>
+                    </a:stretch>
+                  </pic:blipFill>
+                  <pic:spPr bwMode="auto">
+                    <a:xfrm>
+                      <a:off x="0" y="0"/>
+                      <a:ext cx="5274310" cy="2018186"/>
+                    </a:xfrm>
+                    <a:prstGeom prst="rect">
+                      <a:avLst/>
+                    </a:prstGeom>
+                    <a:noFill/>
+                    <a:ln>
+                      <a:noFill/>
+                    </a:ln>
+                  </pic:spPr>
+                </pic:pic>
+              </a:graphicData>
+            </a:graphic>
+          </wp:inline>
+        </w:drawing>
+      </w:r>
+    </w:p>
+    <w:p>
+      <w:pPr>
+        <w:rPr>
+          <w:rFonts w:ascii="Times New Roman" w:eastAsia="宋体" w:hAnsi="Times New Roman" w:cs="Times New Roman"/>
+          <w:sz w:val="32"/>
+        </w:rPr>
+      </w:pPr>
+      <w:r>
+        <w:rPr>
+          <w:rFonts w:ascii="Times New Roman" w:eastAsia="宋体" w:hAnsi="Times New Roman" w:cs="Times New Roman" w:hint="eastAsia"/>
+          <w:sz w:val="32"/>
+        </w:rPr>
+        <w:t>工作流程：</w:t>
+      </w:r>
+    </w:p>
+    <w:p>
+      <w:pPr>
+        <w:pStyle w:val="a3"/>
+        <w:numPr>
+          <w:ilvl w:val="0"/>
+          <w:numId w:val="4"/>
+        </w:numPr>
+        <w:ind w:firstLineChars="0"/>
+        <w:rPr>
+          <w:rFonts w:ascii="Times New Roman" w:eastAsia="宋体" w:hAnsi="Times New Roman" w:cs="Times New Roman"/>
+          <w:sz w:val="32"/>
+        </w:rPr>
+      </w:pPr>
+      <w:r>
+        <w:rPr>
+          <w:rFonts w:ascii="Times New Roman" w:eastAsia="宋体" w:hAnsi="Times New Roman" w:cs="Times New Roman" w:hint="eastAsia"/>
+          <w:sz w:val="32"/>
+        </w:rPr>
+        <w:t>用户发送请求；</w:t>
+      </w:r>
+    </w:p>
+    <w:p>
+      <w:pPr>
+        <w:pStyle w:val="a3"/>
+        <w:numPr>
+          <w:ilvl w:val="0"/>
+          <w:numId w:val="4"/>
+        </w:numPr>
+        <w:ind w:firstLineChars="0"/>
+        <w:rPr>
+          <w:rFonts w:ascii="Times New Roman" w:eastAsia="宋体" w:hAnsi="Times New Roman" w:cs="Times New Roman"/>
+          <w:sz w:val="32"/>
+        </w:rPr>
+      </w:pPr>
+      <w:r>
+        <w:rPr>
+          <w:rFonts w:ascii="Times New Roman" w:eastAsia="宋体" w:hAnsi="Times New Roman" w:cs="Times New Roman"/>
+          <w:sz w:val="32"/>
+        </w:rPr>
+        <w:t>DispatcherSerlvet(</w:t>
+      </w:r>
+      <w:r>
+        <w:rPr>
+          <w:rFonts w:ascii="Times New Roman" w:eastAsia="宋体" w:hAnsi="Times New Roman" w:cs="Times New Roman"/>
+          <w:sz w:val="32"/>
+        </w:rPr>
+        <w:t>前端控制器</w:t>
+      </w:r>
+      <w:r>
+        <w:rPr>
+          <w:rFonts w:ascii="Times New Roman" w:eastAsia="宋体" w:hAnsi="Times New Roman" w:cs="Times New Roman"/>
+          <w:sz w:val="32"/>
+        </w:rPr>
+        <w:t xml:space="preserve">) </w:t>
+      </w:r>
+      <w:r>
+        <w:rPr>
+          <w:rFonts w:ascii="Times New Roman" w:eastAsia="宋体" w:hAnsi="Times New Roman" w:cs="Times New Roman"/>
+          <w:sz w:val="32"/>
+        </w:rPr>
+        <w:t>接收请求，调用</w:t>
+      </w:r>
+      <w:r>
+        <w:rPr>
+          <w:rFonts w:ascii="Times New Roman" w:eastAsia="宋体" w:hAnsi="Times New Roman" w:cs="Times New Roman"/>
+          <w:sz w:val="32"/>
+        </w:rPr>
+        <w:t>HandlerMapping;</w:t>
+      </w:r>
+    </w:p>
+    <w:p>
+      <w:pPr>
+        <w:pStyle w:val="a3"/>
+        <w:numPr>
+          <w:ilvl w:val="0"/>
+          <w:numId w:val="4"/>
+        </w:numPr>
+        <w:ind w:firstLineChars="0"/>
+        <w:rPr>
+          <w:rFonts w:ascii="Times New Roman" w:eastAsia="宋体" w:hAnsi="Times New Roman" w:cs="Times New Roman"/>
+          <w:sz w:val="32"/>
+        </w:rPr>
+      </w:pPr>
+      <w:r>
+        <w:rPr>
+          <w:rFonts w:ascii="Times New Roman" w:eastAsia="宋体" w:hAnsi="Times New Roman" w:cs="Times New Roman"/>
+          <w:sz w:val="32"/>
+        </w:rPr>
+        <w:t>HandlerMapping(</w:t>
+      </w:r>
+      <w:r>
+        <w:rPr>
+          <w:rFonts w:ascii="Times New Roman" w:eastAsia="宋体" w:hAnsi="Times New Roman" w:cs="Times New Roman"/>
+          <w:sz w:val="32"/>
+        </w:rPr>
+        <w:t>处理器映射器</w:t>
+      </w:r>
+      <w:r>
+        <w:rPr>
+          <w:rFonts w:ascii="Times New Roman" w:eastAsia="宋体" w:hAnsi="Times New Roman" w:cs="Times New Roman"/>
+          <w:sz w:val="32"/>
+        </w:rPr>
+        <w:t xml:space="preserve">) </w:t>
+      </w:r>
+      <w:r>
+        <w:rPr>
+          <w:rFonts w:ascii="Times New Roman" w:eastAsia="宋体" w:hAnsi="Times New Roman" w:cs="Times New Roman"/>
+          <w:sz w:val="32"/>
+        </w:rPr>
+        <w:t>去查找处理器</w:t>
+      </w:r>
+      <w:r>
+        <w:rPr>
+          <w:rFonts w:ascii="Times New Roman" w:eastAsia="宋体" w:hAnsi="Times New Roman" w:cs="Times New Roman"/>
+          <w:sz w:val="32"/>
+        </w:rPr>
+        <w:t>Handler</w:t>
+      </w:r>
+      <w:r>
+        <w:rPr>
+          <w:rFonts w:ascii="Times New Roman" w:eastAsia="宋体" w:hAnsi="Times New Roman" w:cs="Times New Roman"/>
+          <w:sz w:val="32"/>
+        </w:rPr>
+        <w:t>（就是</w:t>
+      </w:r>
+      <w:r>
+        <w:rPr>
+          <w:rFonts w:ascii="Times New Roman" w:eastAsia="宋体" w:hAnsi="Times New Roman" w:cs="Times New Roman"/>
+          <w:sz w:val="32"/>
+        </w:rPr>
+        <w:t>Controller</w:t>
+      </w:r>
+      <w:r>
+        <w:rPr>
+          <w:rFonts w:ascii="Times New Roman" w:eastAsia="宋体" w:hAnsi="Times New Roman" w:cs="Times New Roman"/>
+          <w:sz w:val="32"/>
+        </w:rPr>
+        <w:t>），</w:t>
+      </w:r>
+      <w:r>
+        <w:rPr>
+          <w:rFonts w:ascii="Times New Roman" w:eastAsia="宋体" w:hAnsi="Times New Roman" w:cs="Times New Roman"/>
+          <w:sz w:val="32"/>
+        </w:rPr>
+        <w:t xml:space="preserve">HandlerMapping </w:t>
+      </w:r>
+      <w:r>
+        <w:rPr>
+          <w:rFonts w:ascii="Times New Roman" w:eastAsia="宋体" w:hAnsi="Times New Roman" w:cs="Times New Roman"/>
+          <w:sz w:val="32"/>
+        </w:rPr>
+        <w:t>返回执行链</w:t>
+      </w:r>
+      <w:r>
+        <w:rPr>
+          <w:rFonts w:ascii="Times New Roman" w:eastAsia="宋体" w:hAnsi="Times New Roman" w:cs="Times New Roman"/>
+          <w:sz w:val="32"/>
+        </w:rPr>
+        <w:t>HandlerExecutionChain</w:t>
+      </w:r>
+      <w:r>
+        <w:rPr>
+          <w:rFonts w:ascii="Times New Roman" w:eastAsia="宋体" w:hAnsi="Times New Roman" w:cs="Times New Roman"/>
+          <w:sz w:val="32"/>
+        </w:rPr>
+        <w:t>（包括</w:t>
+      </w:r>
+      <w:r>
+        <w:rPr>
+          <w:rFonts w:ascii="Times New Roman" w:eastAsia="宋体" w:hAnsi="Times New Roman" w:cs="Times New Roman"/>
+          <w:sz w:val="32"/>
+        </w:rPr>
+        <w:t>Handler</w:t>
+      </w:r>
+      <w:r>
+        <w:rPr>
+          <w:rFonts w:ascii="Times New Roman" w:eastAsia="宋体" w:hAnsi="Times New Roman" w:cs="Times New Roman"/>
+          <w:sz w:val="32"/>
+        </w:rPr>
+        <w:t>对象、拦截器数组）给</w:t>
+      </w:r>
+      <w:r>
+        <w:rPr>
+          <w:rFonts w:ascii="Times New Roman" w:eastAsia="宋体" w:hAnsi="Times New Roman" w:cs="Times New Roman"/>
+          <w:sz w:val="32"/>
+        </w:rPr>
+        <w:t>DispatcherSerlvet</w:t>
+      </w:r>
+      <w:r>
+        <w:rPr>
+          <w:rFonts w:ascii="Times New Roman" w:eastAsia="宋体" w:hAnsi="Times New Roman" w:cs="Times New Roman"/>
+          <w:sz w:val="32"/>
+        </w:rPr>
+        <w:t>；</w:t>
+      </w:r>
+    </w:p>
+    <w:p>
+      <w:pPr>
+        <w:pStyle w:val="a3"/>
+        <w:numPr>
+          <w:ilvl w:val="0"/>
+          <w:numId w:val="4"/>
+        </w:numPr>
+        <w:ind w:firstLineChars="0"/>
+        <w:rPr>
+          <w:rFonts w:ascii="Times New Roman" w:eastAsia="宋体" w:hAnsi="Times New Roman" w:cs="Times New Roman"/>
+          <w:sz w:val="32"/>
+        </w:rPr>
+      </w:pPr>
+      <w:r>
+        <w:rPr>
+          <w:rFonts w:ascii="Times New Roman" w:eastAsia="宋体" w:hAnsi="Times New Roman" w:cs="Times New Roman"/>
+          <w:sz w:val="32"/>
+        </w:rPr>
+        <w:t>DispatcherSerlvet</w:t>
+      </w:r>
+      <w:r>
+        <w:rPr>
+          <w:rFonts w:ascii="Times New Roman" w:eastAsia="宋体" w:hAnsi="Times New Roman" w:cs="Times New Roman"/>
+          <w:sz w:val="32"/>
+        </w:rPr>
+        <w:t>调用</w:t>
+      </w:r>
+      <w:r>
+        <w:rPr>
+          <w:rFonts w:ascii="Times New Roman" w:eastAsia="宋体" w:hAnsi="Times New Roman" w:cs="Times New Roman"/>
+          <w:sz w:val="32"/>
+        </w:rPr>
+        <w:t>HandlerAdapter</w:t>
+      </w:r>
+      <w:r>
+        <w:rPr>
+          <w:rFonts w:ascii="Times New Roman" w:eastAsia="宋体" w:hAnsi="Times New Roman" w:cs="Times New Roman"/>
+          <w:sz w:val="32"/>
+        </w:rPr>
+        <w:t>（处理器适配器）；</w:t>
+      </w:r>
+    </w:p>
+    <w:p>
+      <w:pPr>
+        <w:pStyle w:val="a3"/>
+        <w:numPr>
+          <w:ilvl w:val="0"/>
+          <w:numId w:val="4"/>
+        </w:numPr>
+        <w:ind w:firstLineChars="0"/>
+        <w:rPr>
+          <w:rFonts w:ascii="Times New Roman" w:eastAsia="宋体" w:hAnsi="Times New Roman" w:cs="Times New Roman"/>
+          <w:sz w:val="32"/>
+        </w:rPr>
+      </w:pPr>
+      <w:r>
+        <w:rPr>
+          <w:rFonts w:ascii="Times New Roman" w:eastAsia="宋体" w:hAnsi="Times New Roman" w:cs="Times New Roman"/>
+          <w:sz w:val="32"/>
+        </w:rPr>
+        <w:lastRenderedPageBreak/>
+        <w:t>HandlerAdapter</w:t>
+      </w:r>
+      <w:r>
+        <w:rPr>
+          <w:rFonts w:ascii="Times New Roman" w:eastAsia="宋体" w:hAnsi="Times New Roman" w:cs="Times New Roman"/>
+          <w:sz w:val="32"/>
+        </w:rPr>
+        <w:t>去执行</w:t>
+      </w:r>
+      <w:r>
+        <w:rPr>
+          <w:rFonts w:ascii="Times New Roman" w:eastAsia="宋体" w:hAnsi="Times New Roman" w:cs="Times New Roman"/>
+          <w:sz w:val="32"/>
+        </w:rPr>
+        <w:t>Handler</w:t>
+      </w:r>
+      <w:r>
+        <w:rPr>
+          <w:rFonts w:ascii="Times New Roman" w:eastAsia="宋体" w:hAnsi="Times New Roman" w:cs="Times New Roman"/>
+          <w:sz w:val="32"/>
+        </w:rPr>
+        <w:t>；</w:t>
+      </w:r>
+    </w:p>
+    <w:p>
+      <w:pPr>
+        <w:pStyle w:val="a3"/>
+        <w:numPr>
+          <w:ilvl w:val="0"/>
+          <w:numId w:val="4"/>
+        </w:numPr>
+        <w:ind w:firstLineChars="0"/>
+        <w:rPr>
+          <w:rFonts w:ascii="Times New Roman" w:eastAsia="宋体" w:hAnsi="Times New Roman" w:cs="Times New Roman"/>
+          <w:sz w:val="32"/>
+        </w:rPr>
+      </w:pPr>
+      <w:r>
+        <w:rPr>
+          <w:rFonts w:ascii="Times New Roman" w:eastAsia="宋体" w:hAnsi="Times New Roman" w:cs="Times New Roman"/>
+          <w:sz w:val="32"/>
+        </w:rPr>
+        <w:t>Handler</w:t>
+      </w:r>
+      <w:r>
+        <w:rPr>
+          <w:rFonts w:ascii="Times New Roman" w:eastAsia="宋体" w:hAnsi="Times New Roman" w:cs="Times New Roman"/>
+          <w:sz w:val="32"/>
+        </w:rPr>
+        <w:t>返回</w:t>
+      </w:r>
+      <w:r>
+        <w:rPr>
+          <w:rFonts w:ascii="Times New Roman" w:eastAsia="宋体" w:hAnsi="Times New Roman" w:cs="Times New Roman"/>
+          <w:sz w:val="32"/>
+        </w:rPr>
+        <w:t>ModelAndView</w:t>
+      </w:r>
+      <w:r>
+        <w:rPr>
+          <w:rFonts w:ascii="Times New Roman" w:eastAsia="宋体" w:hAnsi="Times New Roman" w:cs="Times New Roman"/>
+          <w:sz w:val="32"/>
+        </w:rPr>
+        <w:t>给</w:t>
+      </w:r>
+      <w:r>
+        <w:rPr>
+          <w:rFonts w:ascii="Times New Roman" w:eastAsia="宋体" w:hAnsi="Times New Roman" w:cs="Times New Roman"/>
+          <w:sz w:val="32"/>
+        </w:rPr>
+        <w:t>HandlerAdapter;</w:t>
+      </w:r>
+    </w:p>
+    <w:p>
+      <w:pPr>
+        <w:pStyle w:val="a3"/>
+        <w:numPr>
+          <w:ilvl w:val="0"/>
+          <w:numId w:val="4"/>
+        </w:numPr>
+        <w:ind w:firstLineChars="0"/>
+        <w:rPr>
+          <w:rFonts w:ascii="Times New Roman" w:eastAsia="宋体" w:hAnsi="Times New Roman" w:cs="Times New Roman"/>
+          <w:sz w:val="32"/>
+        </w:rPr>
+      </w:pPr>
+      <w:r>
+        <w:rPr>
+          <w:rFonts w:ascii="Times New Roman" w:eastAsia="宋体" w:hAnsi="Times New Roman" w:cs="Times New Roman"/>
+          <w:sz w:val="32"/>
+        </w:rPr>
+        <w:t>HandlerAdapter</w:t>
+      </w:r>
+      <w:r>
+        <w:rPr>
+          <w:rFonts w:ascii="Times New Roman" w:eastAsia="宋体" w:hAnsi="Times New Roman" w:cs="Times New Roman"/>
+          <w:sz w:val="32"/>
+        </w:rPr>
+        <w:t>返回</w:t>
+      </w:r>
+      <w:r>
+        <w:rPr>
+          <w:rFonts w:ascii="Times New Roman" w:eastAsia="宋体" w:hAnsi="Times New Roman" w:cs="Times New Roman"/>
+          <w:sz w:val="32"/>
+        </w:rPr>
+        <w:t>ModelAndView</w:t>
+      </w:r>
+      <w:r>
+        <w:rPr>
+          <w:rFonts w:ascii="Times New Roman" w:eastAsia="宋体" w:hAnsi="Times New Roman" w:cs="Times New Roman"/>
+          <w:sz w:val="32"/>
+        </w:rPr>
+        <w:t>给</w:t>
+      </w:r>
+      <w:r>
+        <w:rPr>
+          <w:rFonts w:ascii="Times New Roman" w:eastAsia="宋体" w:hAnsi="Times New Roman" w:cs="Times New Roman"/>
+          <w:sz w:val="32"/>
+        </w:rPr>
+        <w:t>DispatcherSerlvet</w:t>
+      </w:r>
+      <w:r>
+        <w:rPr>
+          <w:rFonts w:ascii="Times New Roman" w:eastAsia="宋体" w:hAnsi="Times New Roman" w:cs="Times New Roman"/>
+          <w:sz w:val="32"/>
+        </w:rPr>
+        <w:t>；</w:t>
+      </w:r>
+    </w:p>
+    <w:p>
+      <w:pPr>
+        <w:pStyle w:val="a3"/>
+        <w:numPr>
+          <w:ilvl w:val="0"/>
+          <w:numId w:val="4"/>
+        </w:numPr>
+        <w:ind w:firstLineChars="0"/>
+        <w:rPr>
+          <w:rFonts w:ascii="Times New Roman" w:eastAsia="宋体" w:hAnsi="Times New Roman" w:cs="Times New Roman"/>
+          <w:sz w:val="32"/>
+        </w:rPr>
+      </w:pPr>
+      <w:r>
+        <w:rPr>
+          <w:rFonts w:ascii="Times New Roman" w:eastAsia="宋体" w:hAnsi="Times New Roman" w:cs="Times New Roman"/>
+          <w:sz w:val="32"/>
+        </w:rPr>
+        <w:t>DispatcherSerlvet</w:t>
+      </w:r>
+      <w:r>
+        <w:rPr>
+          <w:rFonts w:ascii="Times New Roman" w:eastAsia="宋体" w:hAnsi="Times New Roman" w:cs="Times New Roman"/>
+          <w:sz w:val="32"/>
+        </w:rPr>
+        <w:t>调用</w:t>
+      </w:r>
+      <w:r>
+        <w:rPr>
+          <w:rFonts w:ascii="Times New Roman" w:eastAsia="宋体" w:hAnsi="Times New Roman" w:cs="Times New Roman"/>
+          <w:sz w:val="32"/>
+        </w:rPr>
+        <w:t>ViewResolver(</w:t>
+      </w:r>
+      <w:r>
+        <w:rPr>
+          <w:rFonts w:ascii="Times New Roman" w:eastAsia="宋体" w:hAnsi="Times New Roman" w:cs="Times New Roman"/>
+          <w:sz w:val="32"/>
+        </w:rPr>
+        <w:t>视图解析器</w:t>
+      </w:r>
+      <w:r>
+        <w:rPr>
+          <w:rFonts w:ascii="Times New Roman" w:eastAsia="宋体" w:hAnsi="Times New Roman" w:cs="Times New Roman"/>
+          <w:sz w:val="32"/>
+        </w:rPr>
+        <w:t>)</w:t>
+      </w:r>
+      <w:r>
+        <w:rPr>
+          <w:rFonts w:ascii="Times New Roman" w:eastAsia="宋体" w:hAnsi="Times New Roman" w:cs="Times New Roman"/>
+          <w:sz w:val="32"/>
+        </w:rPr>
+        <w:t>进行视图解析；</w:t>
+      </w:r>
+    </w:p>
+    <w:p>
+      <w:pPr>
+        <w:pStyle w:val="a3"/>
+        <w:numPr>
+          <w:ilvl w:val="0"/>
+          <w:numId w:val="4"/>
+        </w:numPr>
+        <w:ind w:firstLineChars="0"/>
+        <w:rPr>
+          <w:rFonts w:ascii="Times New Roman" w:eastAsia="宋体" w:hAnsi="Times New Roman" w:cs="Times New Roman"/>
+          <w:sz w:val="32"/>
+        </w:rPr>
+      </w:pPr>
+      <w:r>
+        <w:rPr>
+          <w:rFonts w:ascii="Times New Roman" w:eastAsia="宋体" w:hAnsi="Times New Roman" w:cs="Times New Roman"/>
+          <w:sz w:val="32"/>
+        </w:rPr>
+        <w:t>ViewResolver</w:t>
+      </w:r>
+      <w:r>
+        <w:rPr>
+          <w:rFonts w:ascii="Times New Roman" w:eastAsia="宋体" w:hAnsi="Times New Roman" w:cs="Times New Roman"/>
+          <w:sz w:val="32"/>
+        </w:rPr>
+        <w:t>返回视图对象；</w:t>
+      </w:r>
+    </w:p>
+    <w:p>
+      <w:pPr>
+        <w:pStyle w:val="a3"/>
+        <w:numPr>
+          <w:ilvl w:val="0"/>
+          <w:numId w:val="4"/>
+        </w:numPr>
+        <w:ind w:firstLineChars="0"/>
+        <w:rPr>
+          <w:rFonts w:ascii="Times New Roman" w:eastAsia="宋体" w:hAnsi="Times New Roman" w:cs="Times New Roman"/>
+          <w:sz w:val="32"/>
+        </w:rPr>
+      </w:pPr>
+      <w:r>
+        <w:rPr>
+          <w:rFonts w:ascii="Times New Roman" w:eastAsia="宋体" w:hAnsi="Times New Roman" w:cs="Times New Roman"/>
+          <w:sz w:val="32"/>
+        </w:rPr>
+        <w:t>DispatcherSerlvet</w:t>
+      </w:r>
+      <w:r>
+        <w:rPr>
+          <w:rFonts w:ascii="Times New Roman" w:eastAsia="宋体" w:hAnsi="Times New Roman" w:cs="Times New Roman"/>
+          <w:sz w:val="32"/>
+        </w:rPr>
+        <w:t>进行视图渲染</w:t>
+      </w:r>
+    </w:p>
+    <w:p>
+      <w:pPr>
+        <w:pStyle w:val="a3"/>
+        <w:numPr>
+          <w:ilvl w:val="0"/>
+          <w:numId w:val="4"/>
+        </w:numPr>
+        <w:ind w:firstLineChars="0"/>
+        <w:rPr>
+          <w:rFonts w:ascii="Times New Roman" w:eastAsia="宋体" w:hAnsi="Times New Roman" w:cs="Times New Roman"/>
+          <w:sz w:val="32"/>
+        </w:rPr>
+      </w:pPr>
+      <w:r>
+        <w:rPr>
+          <w:rFonts w:ascii="Times New Roman" w:eastAsia="宋体" w:hAnsi="Times New Roman" w:cs="Times New Roman" w:hint="eastAsia"/>
+          <w:sz w:val="32"/>
+        </w:rPr>
+        <w:t>返回渲染后对象；</w:t>
+      </w:r>
+    </w:p>
+    <w:p>
+      <w:pPr>
+        <w:pStyle w:val="a3"/>
+        <w:numPr>
+          <w:ilvl w:val="0"/>
+          <w:numId w:val="4"/>
+        </w:numPr>
+        <w:ind w:firstLineChars="0"/>
+        <w:rPr>
+          <w:rFonts w:ascii="Times New Roman" w:eastAsia="宋体" w:hAnsi="Times New Roman" w:cs="Times New Roman"/>
+          <w:sz w:val="32"/>
+        </w:rPr>
+      </w:pPr>
+      <w:r>
+        <w:rPr>
+          <w:rFonts w:ascii="Times New Roman" w:eastAsia="宋体" w:hAnsi="Times New Roman" w:cs="Times New Roman" w:hint="eastAsia"/>
+          <w:sz w:val="32"/>
+        </w:rPr>
+        <w:t>响应请求。</w:t>
+      </w:r>
+    </w:p>
+    <w:p>
+      <w:pPr>
+        <w:rPr>
+          <w:rFonts w:ascii="Times New Roman" w:eastAsia="宋体" w:hAnsi="Times New Roman" w:cs="Times New Roman"/>
+          <w:sz w:val="32"/>
+        </w:rPr>
+      </w:pPr>
+      <w:r>
+        <w:rPr>
+          <w:noProof/>
+        </w:rPr>
+        <w:drawing>
+          <wp:inline distT="0" distB="0" distL="0" distR="0" wp14:anchorId="21C5A601" wp14:editId="21C40632">
+            <wp:extent cx="5274310" cy="2680335"/>
+            <wp:effectExtent l="0" t="0" r="2540" b="5715"/>
+            <wp:docPr id="7" name="图片 7"/>
+            <wp:cNvGraphicFramePr>
+              <a:graphicFrameLocks xmlns:a="http://schemas.openxmlformats.org/drawingml/2006/main" noChangeAspect="1"/>
+            </wp:cNvGraphicFramePr>
+            <a:graphic xmlns:a="http://schemas.openxmlformats.org/drawingml/2006/main">
+              <a:graphicData uri="http://schemas.openxmlformats.org/drawingml/2006/picture">
+                <pic:pic xmlns:pic="http://schemas.openxmlformats.org/drawingml/2006/picture">
+                  <pic:nvPicPr>
+                    <pic:cNvPr id="1" name=""/>
+                    <pic:cNvPicPr/>
+                  </pic:nvPicPr>
+                  <pic:blipFill>
+                    <a:blip r:embed="rId14"/>
+                    <a:stretch>
+                      <a:fillRect/>
+                    </a:stretch>
+                  </pic:blipFill>
+                  <pic:spPr>
+                    <a:xfrm>
+                      <a:off x="0" y="0"/>
+                      <a:ext cx="5274310" cy="2680335"/>
+                    </a:xfrm>
+                    <a:prstGeom prst="rect">
+                      <a:avLst/>
+                    </a:prstGeom>
+                  </pic:spPr>
+                </pic:pic>
+              </a:graphicData>
+            </a:graphic>
+          </wp:inline>
+        </w:drawing>
+      </w:r>
+    </w:p>
+    <w:p>
+      <w:pPr>
+        <w:rPr>
+          <w:rFonts w:ascii="Times New Roman" w:eastAsia="宋体" w:hAnsi="Times New Roman" w:cs="Times New Roman" w:hint="eastAsia"/>
+          <w:sz w:val="32"/>
+        </w:rPr>
+      </w:pPr>
+      <w:r>
+        <w:rPr>
+          <w:rFonts w:ascii="Times New Roman" w:eastAsia="宋体" w:hAnsi="Times New Roman" w:cs="Times New Roman" w:hint="eastAsia"/>
+          <w:sz w:val="32"/>
+        </w:rPr>
+        <w:t>参考网址：</w:t>
+      </w:r>
+      <w:hyperlink r:id="rId15" w:history="1">
+        <w:r>
+          <w:rPr>
+            <w:rStyle w:val="a8"/>
+            <w:rFonts w:ascii="Times New Roman" w:eastAsia="宋体" w:hAnsi="Times New Roman" w:cs="Times New Roman"/>
+            <w:sz w:val="32"/>
+          </w:rPr>
+          <w:t>springmvc</w:t>
+        </w:r>
+        <w:r>
+          <w:rPr>
+            <w:rStyle w:val="a8"/>
+            <w:rFonts w:ascii="Times New Roman" w:eastAsia="宋体" w:hAnsi="Times New Roman" w:cs="Times New Roman"/>
+            <w:sz w:val="32"/>
+          </w:rPr>
+          <w:t>工作流程以及相关源码解析</w:t>
+        </w:r>
+      </w:hyperlink>
       <w:bookmarkStart w:id="0" w:name="_GoBack"/>
       <w:bookmarkEnd w:id="0"/>
+    </w:p>
+    <w:p>
+      <w:pPr>
+        <w:rPr>
+          <w:rFonts w:ascii="Times New Roman" w:eastAsia="宋体" w:hAnsi="Times New Roman" w:cs="Times New Roman" w:hint="eastAsia"/>
+          <w:sz w:val="32"/>
+        </w:rPr>
+      </w:pPr>
+      <w:r>
+        <w:rPr>
+          <w:noProof/>
+        </w:rPr>
+        <w:lastRenderedPageBreak/>
+        <w:drawing>
+          <wp:inline distT="0" distB="0" distL="0" distR="0" wp14:anchorId="69719CE6" wp14:editId="0D8026DF">
+            <wp:extent cx="5274310" cy="4134485"/>
+            <wp:effectExtent l="0" t="0" r="2540" b="0"/>
+            <wp:docPr id="8" name="图片 8"/>
+            <wp:cNvGraphicFramePr>
+              <a:graphicFrameLocks xmlns:a="http://schemas.openxmlformats.org/drawingml/2006/main" noChangeAspect="1"/>
+            </wp:cNvGraphicFramePr>
+            <a:graphic xmlns:a="http://schemas.openxmlformats.org/drawingml/2006/main">
+              <a:graphicData uri="http://schemas.openxmlformats.org/drawingml/2006/picture">
+                <pic:pic xmlns:pic="http://schemas.openxmlformats.org/drawingml/2006/picture">
+                  <pic:nvPicPr>
+                    <pic:cNvPr id="1" name=""/>
+                    <pic:cNvPicPr/>
+                  </pic:nvPicPr>
+                  <pic:blipFill>
+                    <a:blip r:embed="rId16"/>
+                    <a:stretch>
+                      <a:fillRect/>
+                    </a:stretch>
+                  </pic:blipFill>
+                  <pic:spPr>
+                    <a:xfrm>
+                      <a:off x="0" y="0"/>
+                      <a:ext cx="5274310" cy="4134485"/>
+                    </a:xfrm>
+                    <a:prstGeom prst="rect">
+                      <a:avLst/>
+                    </a:prstGeom>
+                  </pic:spPr>
+                </pic:pic>
+              </a:graphicData>
+            </a:graphic>
+          </wp:inline>
+        </w:drawing>
+      </w:r>
     </w:p>
     <w:sectPr>
       <w:pgSz w:w="11906" w:h="16838"/>
@@ -2903,6 +3682,92 @@
     </w:lvl>
   </w:abstractNum>
   <w:abstractNum w:abstractNumId="2" w15:restartNumberingAfterBreak="0">
+    <w:nsid w:val="251541ED"/>
+    <w:multiLevelType w:val="hybridMultilevel"/>
+    <w:tmpl w:val="BD505A6A"/>
+    <w:lvl w:ilvl="0" w:tplc="0409000F">
+      <w:start w:val="1"/>
+      <w:numFmt w:val="decimal"/>
+      <w:lvlText w:val="%1."/>
+      <w:lvlJc w:val="left"/>
+      <w:pPr>
+        <w:ind w:left="420" w:hanging="420"/>
+      </w:pPr>
+    </w:lvl>
+    <w:lvl w:ilvl="1" w:tplc="04090019" w:tentative="1">
+      <w:start w:val="1"/>
+      <w:numFmt w:val="lowerLetter"/>
+      <w:lvlText w:val="%2)"/>
+      <w:lvlJc w:val="left"/>
+      <w:pPr>
+        <w:ind w:left="840" w:hanging="420"/>
+      </w:pPr>
+    </w:lvl>
+    <w:lvl w:ilvl="2" w:tplc="0409001B" w:tentative="1">
+      <w:start w:val="1"/>
+      <w:numFmt w:val="lowerRoman"/>
+      <w:lvlText w:val="%3."/>
+      <w:lvlJc w:val="right"/>
+      <w:pPr>
+        <w:ind w:left="1260" w:hanging="420"/>
+      </w:pPr>
+    </w:lvl>
+    <w:lvl w:ilvl="3" w:tplc="0409000F" w:tentative="1">
+      <w:start w:val="1"/>
+      <w:numFmt w:val="decimal"/>
+      <w:lvlText w:val="%4."/>
+      <w:lvlJc w:val="left"/>
+      <w:pPr>
+        <w:ind w:left="1680" w:hanging="420"/>
+      </w:pPr>
+    </w:lvl>
+    <w:lvl w:ilvl="4" w:tplc="04090019" w:tentative="1">
+      <w:start w:val="1"/>
+      <w:numFmt w:val="lowerLetter"/>
+      <w:lvlText w:val="%5)"/>
+      <w:lvlJc w:val="left"/>
+      <w:pPr>
+        <w:ind w:left="2100" w:hanging="420"/>
+      </w:pPr>
+    </w:lvl>
+    <w:lvl w:ilvl="5" w:tplc="0409001B" w:tentative="1">
+      <w:start w:val="1"/>
+      <w:numFmt w:val="lowerRoman"/>
+      <w:lvlText w:val="%6."/>
+      <w:lvlJc w:val="right"/>
+      <w:pPr>
+        <w:ind w:left="2520" w:hanging="420"/>
+      </w:pPr>
+    </w:lvl>
+    <w:lvl w:ilvl="6" w:tplc="0409000F" w:tentative="1">
+      <w:start w:val="1"/>
+      <w:numFmt w:val="decimal"/>
+      <w:lvlText w:val="%7."/>
+      <w:lvlJc w:val="left"/>
+      <w:pPr>
+        <w:ind w:left="2940" w:hanging="420"/>
+      </w:pPr>
+    </w:lvl>
+    <w:lvl w:ilvl="7" w:tplc="04090019" w:tentative="1">
+      <w:start w:val="1"/>
+      <w:numFmt w:val="lowerLetter"/>
+      <w:lvlText w:val="%8)"/>
+      <w:lvlJc w:val="left"/>
+      <w:pPr>
+        <w:ind w:left="3360" w:hanging="420"/>
+      </w:pPr>
+    </w:lvl>
+    <w:lvl w:ilvl="8" w:tplc="0409001B" w:tentative="1">
+      <w:start w:val="1"/>
+      <w:numFmt w:val="lowerRoman"/>
+      <w:lvlText w:val="%9."/>
+      <w:lvlJc w:val="right"/>
+      <w:pPr>
+        <w:ind w:left="3780" w:hanging="420"/>
+      </w:pPr>
+    </w:lvl>
+  </w:abstractNum>
+  <w:abstractNum w:abstractNumId="3" w15:restartNumberingAfterBreak="0">
     <w:nsid w:val="471A0354"/>
     <w:multiLevelType w:val="hybridMultilevel"/>
     <w:tmpl w:val="5C021AC2"/>
@@ -2995,10 +3860,13 @@
     <w:abstractNumId w:val="0"/>
   </w:num>
   <w:num w:numId="2">
-    <w:abstractNumId w:val="2"/>
+    <w:abstractNumId w:val="3"/>
   </w:num>
   <w:num w:numId="3">
     <w:abstractNumId w:val="1"/>
+  </w:num>
+  <w:num w:numId="4">
+    <w:abstractNumId w:val="2"/>
   </w:num>
 </w:numbering>
 </file>
@@ -3500,6 +4368,17 @@
       <w:szCs w:val="18"/>
     </w:rPr>
   </w:style>
+  <w:style w:type="character" w:styleId="a8">
+    <w:name w:val="Hyperlink"/>
+    <w:basedOn w:val="a0"/>
+    <w:uiPriority w:val="99"/>
+    <w:unhideWhenUsed/>
+    <w:rsid w:val="00024C9B"/>
+    <w:rPr>
+      <w:color w:val="0563C1" w:themeColor="hyperlink"/>
+      <w:u w:val="single"/>
+    </w:rPr>
+  </w:style>
 </w:styles>
 </file>
 
